--- a/Day 9/Problem 1 - Database No Sql (MongoDB).docx
+++ b/Day 9/Problem 1 - Database No Sql (MongoDB).docx
@@ -945,6 +945,208 @@
           <w:rtl w:val="0"/>
         </w:rPr>
         <w:t xml:space="preserve">{_id: 5, status: 1, dob: new ISODate("1991-08-07T14:10:30Z"), gender: 'M', created_at: new Date(), updated_at: new Date()}</w:t>
+      </w:r>
+    </w:p>
+    <w:p>
+      <w:pPr>
+        <w:ind w:left="1440" w:hanging="873.0708661417325"/>
+        <w:rPr/>
+      </w:pPr>
+      <w:r>
+        <w:rPr>
+          <w:rtl w:val="0"/>
+        </w:rPr>
+        <w:t xml:space="preserve">])</w:t>
+      </w:r>
+    </w:p>
+    <w:p>
+      <w:pPr>
+        <w:ind w:left="1440" w:hanging="873.0708661417325"/>
+        <w:rPr/>
+      </w:pPr>
+      <w:r>
+        <w:rPr>
+          <w:rtl w:val="0"/>
+        </w:rPr>
+      </w:r>
+    </w:p>
+    <w:p>
+      <w:pPr>
+        <w:numPr>
+          <w:ilvl w:val="0"/>
+          <w:numId w:val="1"/>
+        </w:numPr>
+        <w:ind w:left="566.9291338582675" w:hanging="425.1968503937007"/>
+        <w:rPr>
+          <w:u w:val="none"/>
+        </w:rPr>
+      </w:pPr>
+      <w:r>
+        <w:rPr>
+          <w:rtl w:val="0"/>
+        </w:rPr>
+        <w:t xml:space="preserve">Insert 3 transaksi di masing-masing user</w:t>
+      </w:r>
+    </w:p>
+    <w:p>
+      <w:pPr>
+        <w:ind w:left="1440" w:hanging="873.0708661417325"/>
+        <w:rPr/>
+      </w:pPr>
+      <w:r>
+        <w:rPr>
+          <w:rtl w:val="0"/>
+        </w:rPr>
+        <w:t xml:space="preserve">&gt; Query :</w:t>
+      </w:r>
+    </w:p>
+    <w:p>
+      <w:pPr>
+        <w:ind w:left="1440" w:hanging="873.0708661417325"/>
+        <w:rPr/>
+      </w:pPr>
+      <w:r>
+        <w:rPr>
+          <w:rtl w:val="0"/>
+        </w:rPr>
+        <w:t xml:space="preserve">db.transactions.insert([</w:t>
+      </w:r>
+    </w:p>
+    <w:p>
+      <w:pPr>
+        <w:ind w:left="1440" w:hanging="873.0708661417325"/>
+        <w:rPr/>
+      </w:pPr>
+      <w:r>
+        <w:rPr>
+          <w:rtl w:val="0"/>
+        </w:rPr>
+        <w:t xml:space="preserve">{_id: 1, user_id: 1, payment_method_id: 1, status: 1, total_qty: 10, total_price: 100000,  created_at: new Date(), updated_at: new Date()},</w:t>
+      </w:r>
+    </w:p>
+    <w:p>
+      <w:pPr>
+        <w:ind w:left="1440" w:hanging="873.0708661417325"/>
+        <w:rPr/>
+      </w:pPr>
+      <w:r>
+        <w:rPr>
+          <w:rtl w:val="0"/>
+        </w:rPr>
+        <w:t xml:space="preserve">{_id: 2, user_id: 3, payment_method_id: 1, status: 1, total_qty: 5, total_price: 25000, created_at: new Date(), updated_at: new Date()},</w:t>
+      </w:r>
+    </w:p>
+    <w:p>
+      <w:pPr>
+        <w:ind w:left="1440" w:hanging="873.0708661417325"/>
+        <w:rPr/>
+      </w:pPr>
+      <w:r>
+        <w:rPr>
+          <w:rtl w:val="0"/>
+        </w:rPr>
+        <w:t xml:space="preserve">{_id: 3, user_id: 3, payment_method_id: 3, status: 1, total_qty: 8, total_price: 8000, created_at: new Date(), updated_at: new Date()}</w:t>
+      </w:r>
+    </w:p>
+    <w:p>
+      <w:pPr>
+        <w:ind w:left="1440" w:hanging="873.0708661417325"/>
+        <w:rPr/>
+      </w:pPr>
+      <w:r>
+        <w:rPr>
+          <w:rtl w:val="0"/>
+        </w:rPr>
+        <w:t xml:space="preserve">])</w:t>
+      </w:r>
+    </w:p>
+    <w:p>
+      <w:pPr>
+        <w:ind w:left="1440" w:hanging="873.0708661417325"/>
+        <w:rPr/>
+      </w:pPr>
+      <w:r>
+        <w:rPr>
+          <w:rtl w:val="0"/>
+        </w:rPr>
+      </w:r>
+    </w:p>
+    <w:p>
+      <w:pPr>
+        <w:numPr>
+          <w:ilvl w:val="0"/>
+          <w:numId w:val="1"/>
+        </w:numPr>
+        <w:ind w:left="566.9291338582675" w:hanging="425.1968503937007"/>
+        <w:rPr>
+          <w:u w:val="none"/>
+        </w:rPr>
+      </w:pPr>
+      <w:r>
+        <w:rPr>
+          <w:rtl w:val="0"/>
+        </w:rPr>
+        <w:t xml:space="preserve">Insert 3 Product di masing-masing transaksi</w:t>
+      </w:r>
+    </w:p>
+    <w:p>
+      <w:pPr>
+        <w:ind w:left="1440" w:hanging="873.0708661417325"/>
+        <w:rPr/>
+      </w:pPr>
+      <w:r>
+        <w:rPr>
+          <w:rtl w:val="0"/>
+        </w:rPr>
+        <w:t xml:space="preserve">&gt; Query :</w:t>
+      </w:r>
+    </w:p>
+    <w:p>
+      <w:pPr>
+        <w:ind w:left="1440" w:hanging="873.0708661417325"/>
+        <w:rPr/>
+      </w:pPr>
+      <w:r>
+        <w:rPr>
+          <w:rtl w:val="0"/>
+        </w:rPr>
+        <w:t xml:space="preserve">db.transaction_details.insert([</w:t>
+      </w:r>
+    </w:p>
+    <w:p>
+      <w:pPr>
+        <w:ind w:left="1440" w:hanging="873.0708661417325"/>
+        <w:rPr/>
+      </w:pPr>
+      <w:r>
+        <w:rPr>
+          <w:rtl w:val="0"/>
+        </w:rPr>
+        <w:t xml:space="preserve">{_id: 1, product_id: 1, status: 1, qty: 1, price: 10000,  created_at: new Date(), updated_at: new Date()},</w:t>
+      </w:r>
+    </w:p>
+    <w:p>
+      <w:pPr>
+        <w:ind w:left="1440" w:hanging="873.0708661417325"/>
+        <w:rPr/>
+      </w:pPr>
+      <w:r>
+        <w:rPr>
+          <w:rtl w:val="0"/>
+        </w:rPr>
+        <w:t xml:space="preserve">{_id: 2, product_id: 3, status: 1, qty: 1, price: 5000, created_at: new Date(), updated_at: new Date()},</w:t>
+      </w:r>
+    </w:p>
+    <w:p>
+      <w:pPr>
+        <w:ind w:left="1440" w:hanging="873.0708661417325"/>
+        <w:rPr/>
+      </w:pPr>
+      <w:r>
+        <w:rPr>
+          <w:rtl w:val="0"/>
+        </w:rPr>
+        <w:t xml:space="preserve">{_id: 3, product_id: 2, status: 1, qty: 1, price: 1000, created_at: new Date(), updated_at: new Date()}</w:t>
       </w:r>
     </w:p>
     <w:p>
